--- a/ВКР_ГогинянБА_КМБО-03-16 Часть 1/Отзыв научного руководителя/Отзыв научного руководителя.docx
+++ b/ВКР_ГогинянБА_КМБО-03-16 Часть 1/Отзыв научного руководителя/Отзыв научного руководителя.docx
@@ -1,6 +1,6 @@
 
 <file path=word/document.xml><?xml version="1.0" encoding="utf-8"?>
-<w:document xmlns:wpc="http://schemas.microsoft.com/office/word/2010/wordprocessingCanvas" xmlns:mc="http://schemas.openxmlformats.org/markup-compatibility/2006" xmlns:o="urn:schemas-microsoft-com:office:office" xmlns:r="http://schemas.openxmlformats.org/officeDocument/2006/relationships" xmlns:m="http://schemas.openxmlformats.org/officeDocument/2006/math" xmlns:v="urn:schemas-microsoft-com:vml" xmlns:wp14="http://schemas.microsoft.com/office/word/2010/wordprocessingDrawing" xmlns:wp="http://schemas.openxmlformats.org/drawingml/2006/wordprocessingDrawing" xmlns:w10="urn:schemas-microsoft-com:office:word" xmlns:w="http://schemas.openxmlformats.org/wordprocessingml/2006/main" xmlns:w14="http://schemas.microsoft.com/office/word/2010/wordml" xmlns:w15="http://schemas.microsoft.com/office/word/2012/wordml" xmlns:wpg="http://schemas.microsoft.com/office/word/2010/wordprocessingGroup" xmlns:wpi="http://schemas.microsoft.com/office/word/2010/wordprocessingInk" xmlns:wne="http://schemas.microsoft.com/office/word/2006/wordml" xmlns:wps="http://schemas.microsoft.com/office/word/2010/wordprocessingShape" mc:Ignorable="w14 w15 wp14">
+<w:document xmlns:wpc="http://schemas.microsoft.com/office/word/2010/wordprocessingCanvas" xmlns:cx="http://schemas.microsoft.com/office/drawing/2014/chartex" xmlns:cx1="http://schemas.microsoft.com/office/drawing/2015/9/8/chartex" xmlns:mc="http://schemas.openxmlformats.org/markup-compatibility/2006" xmlns:o="urn:schemas-microsoft-com:office:office" xmlns:r="http://schemas.openxmlformats.org/officeDocument/2006/relationships" xmlns:m="http://schemas.openxmlformats.org/officeDocument/2006/math" xmlns:v="urn:schemas-microsoft-com:vml" xmlns:wp14="http://schemas.microsoft.com/office/word/2010/wordprocessingDrawing" xmlns:wp="http://schemas.openxmlformats.org/drawingml/2006/wordprocessingDrawing" xmlns:w10="urn:schemas-microsoft-com:office:word" xmlns:w="http://schemas.openxmlformats.org/wordprocessingml/2006/main" xmlns:w14="http://schemas.microsoft.com/office/word/2010/wordml" xmlns:w15="http://schemas.microsoft.com/office/word/2012/wordml" xmlns:w16se="http://schemas.microsoft.com/office/word/2015/wordml/symex" xmlns:wpg="http://schemas.microsoft.com/office/word/2010/wordprocessingGroup" xmlns:wpi="http://schemas.microsoft.com/office/word/2010/wordprocessingInk" xmlns:wne="http://schemas.microsoft.com/office/word/2006/wordml" xmlns:wps="http://schemas.microsoft.com/office/word/2010/wordprocessingShape" mc:Ignorable="w14 w15 w16se wp14">
   <w:body>
     <w:p>
       <w:pPr>
@@ -71,13 +71,23 @@
           <w:szCs w:val="28"/>
         </w:rPr>
       </w:pPr>
-      <w:r>
-        <w:rPr>
-          <w:rFonts w:ascii="Times New Roman" w:hAnsi="Times New Roman" w:cs="Times New Roman"/>
-          <w:sz w:val="28"/>
-          <w:szCs w:val="28"/>
-        </w:rPr>
-        <w:t>Гогиняна Бориса Андреевича</w:t>
+      <w:proofErr w:type="spellStart"/>
+      <w:r>
+        <w:rPr>
+          <w:rFonts w:ascii="Times New Roman" w:hAnsi="Times New Roman" w:cs="Times New Roman"/>
+          <w:sz w:val="28"/>
+          <w:szCs w:val="28"/>
+        </w:rPr>
+        <w:t>Гогиняна</w:t>
+      </w:r>
+      <w:proofErr w:type="spellEnd"/>
+      <w:r>
+        <w:rPr>
+          <w:rFonts w:ascii="Times New Roman" w:hAnsi="Times New Roman" w:cs="Times New Roman"/>
+          <w:sz w:val="28"/>
+          <w:szCs w:val="28"/>
+        </w:rPr>
+        <w:t xml:space="preserve"> Бориса Андреевича</w:t>
       </w:r>
     </w:p>
     <w:p>
@@ -99,13 +109,23 @@
         </w:rPr>
         <w:t xml:space="preserve">Выпускная квалификационная работа студента </w:t>
       </w:r>
-      <w:r>
-        <w:rPr>
-          <w:rFonts w:ascii="Times New Roman" w:hAnsi="Times New Roman" w:cs="Times New Roman"/>
-          <w:sz w:val="28"/>
-          <w:szCs w:val="28"/>
-        </w:rPr>
-        <w:t>Гогиняна Б.А</w:t>
+      <w:proofErr w:type="spellStart"/>
+      <w:r>
+        <w:rPr>
+          <w:rFonts w:ascii="Times New Roman" w:hAnsi="Times New Roman" w:cs="Times New Roman"/>
+          <w:sz w:val="28"/>
+          <w:szCs w:val="28"/>
+        </w:rPr>
+        <w:t>Гогиняна</w:t>
+      </w:r>
+      <w:proofErr w:type="spellEnd"/>
+      <w:r>
+        <w:rPr>
+          <w:rFonts w:ascii="Times New Roman" w:hAnsi="Times New Roman" w:cs="Times New Roman"/>
+          <w:sz w:val="28"/>
+          <w:szCs w:val="28"/>
+        </w:rPr>
+        <w:t xml:space="preserve"> Б.А</w:t>
       </w:r>
       <w:r>
         <w:rPr>
@@ -217,47 +237,7 @@
           <w:sz w:val="28"/>
           <w:szCs w:val="28"/>
         </w:rPr>
-        <w:t>отличн</w:t>
-      </w:r>
-      <w:r>
-        <w:rPr>
-          <w:rFonts w:ascii="Times New Roman" w:hAnsi="Times New Roman" w:cs="Times New Roman"/>
-          <w:sz w:val="28"/>
-          <w:szCs w:val="28"/>
-        </w:rPr>
-        <w:t>ый</w:t>
-      </w:r>
-      <w:r>
-        <w:rPr>
-          <w:rFonts w:ascii="Times New Roman" w:hAnsi="Times New Roman" w:cs="Times New Roman"/>
-          <w:sz w:val="28"/>
-          <w:szCs w:val="28"/>
-        </w:rPr>
-        <w:t xml:space="preserve"> подб</w:t>
-      </w:r>
-      <w:r>
-        <w:rPr>
-          <w:rFonts w:ascii="Times New Roman" w:hAnsi="Times New Roman" w:cs="Times New Roman"/>
-          <w:sz w:val="28"/>
-          <w:szCs w:val="28"/>
-        </w:rPr>
-        <w:t>о</w:t>
-      </w:r>
-      <w:r>
-        <w:rPr>
-          <w:rFonts w:ascii="Times New Roman" w:hAnsi="Times New Roman" w:cs="Times New Roman"/>
-          <w:sz w:val="28"/>
-          <w:szCs w:val="28"/>
-        </w:rPr>
-        <w:t xml:space="preserve">р </w:t>
-      </w:r>
-      <w:r>
-        <w:rPr>
-          <w:rFonts w:ascii="Times New Roman" w:hAnsi="Times New Roman" w:cs="Times New Roman"/>
-          <w:sz w:val="28"/>
-          <w:szCs w:val="28"/>
-        </w:rPr>
-        <w:t xml:space="preserve">тестовых </w:t>
+        <w:t xml:space="preserve">отличный подбор тестовых </w:t>
       </w:r>
       <w:r>
         <w:rPr>
@@ -341,7 +321,33 @@
           <w:sz w:val="28"/>
           <w:szCs w:val="28"/>
         </w:rPr>
-        <w:t xml:space="preserve"> изложенное на 56 страницах, состоит из введения, трех глав, заключения, списка литературы и двух приложений, включает в себя 9 рисунков. План работы отражает </w:t>
+        <w:t xml:space="preserve"> изложенное на 56</w:t>
+      </w:r>
+      <w:bookmarkStart w:id="0" w:name="_GoBack"/>
+      <w:bookmarkEnd w:id="0"/>
+      <w:r>
+        <w:rPr>
+          <w:rFonts w:ascii="Times New Roman" w:hAnsi="Times New Roman" w:cs="Times New Roman"/>
+          <w:sz w:val="28"/>
+          <w:szCs w:val="28"/>
+        </w:rPr>
+        <w:t xml:space="preserve"> страницах, состоит из введения, трех глав, заключения, списка литературы и дв</w:t>
+      </w:r>
+      <w:r>
+        <w:rPr>
+          <w:rFonts w:ascii="Times New Roman" w:hAnsi="Times New Roman" w:cs="Times New Roman"/>
+          <w:sz w:val="28"/>
+          <w:szCs w:val="28"/>
+        </w:rPr>
+        <w:t>ух приложений, включает в себя 13</w:t>
+      </w:r>
+      <w:r>
+        <w:rPr>
+          <w:rFonts w:ascii="Times New Roman" w:hAnsi="Times New Roman" w:cs="Times New Roman"/>
+          <w:sz w:val="28"/>
+          <w:szCs w:val="28"/>
+        </w:rPr>
+        <w:t xml:space="preserve"> рисунков. План работы отражает </w:t>
       </w:r>
       <w:r>
         <w:rPr>
@@ -610,15 +616,7 @@
           <w:sz w:val="28"/>
           <w:szCs w:val="28"/>
         </w:rPr>
-        <w:t>простит</w:t>
-      </w:r>
-      <w:r>
-        <w:rPr>
-          <w:rFonts w:ascii="Times New Roman" w:hAnsi="Times New Roman" w:cs="Times New Roman"/>
-          <w:sz w:val="28"/>
-          <w:szCs w:val="28"/>
-        </w:rPr>
-        <w:t>ельно с учётом многоплановости исследования</w:t>
+        <w:t>простительно с учётом многоплановости исследования</w:t>
       </w:r>
       <w:r>
         <w:rPr>
@@ -940,8 +938,6 @@
           <w:szCs w:val="28"/>
         </w:rPr>
       </w:pPr>
-      <w:bookmarkStart w:id="0" w:name="_GoBack"/>
-      <w:bookmarkEnd w:id="0"/>
     </w:p>
     <w:sectPr>
       <w:pgSz w:w="11906" w:h="16838"/>
@@ -954,7 +950,7 @@
 </file>
 
 <file path=word/styles.xml><?xml version="1.0" encoding="utf-8"?>
-<w:styles xmlns:mc="http://schemas.openxmlformats.org/markup-compatibility/2006" xmlns:r="http://schemas.openxmlformats.org/officeDocument/2006/relationships" xmlns:w="http://schemas.openxmlformats.org/wordprocessingml/2006/main" xmlns:w14="http://schemas.microsoft.com/office/word/2010/wordml" xmlns:w15="http://schemas.microsoft.com/office/word/2012/wordml" mc:Ignorable="w14 w15">
+<w:styles xmlns:mc="http://schemas.openxmlformats.org/markup-compatibility/2006" xmlns:r="http://schemas.openxmlformats.org/officeDocument/2006/relationships" xmlns:w="http://schemas.openxmlformats.org/wordprocessingml/2006/main" xmlns:w14="http://schemas.microsoft.com/office/word/2010/wordml" xmlns:w15="http://schemas.microsoft.com/office/word/2012/wordml" xmlns:w16se="http://schemas.microsoft.com/office/word/2015/wordml/symex" mc:Ignorable="w14 w15 w16se">
   <w:docDefaults>
     <w:rPrDefault>
       <w:rPr>
@@ -1456,7 +1452,7 @@
         <a:sysClr val="windowText" lastClr="000000"/>
       </a:dk1>
       <a:lt1>
-        <a:sysClr val="window" lastClr="DAC583"/>
+        <a:sysClr val="window" lastClr="FFFFFF"/>
       </a:lt1>
       <a:dk2>
         <a:srgbClr val="1F497D"/>
